--- a/1. Thu thập yêu cầu/KỊCH-BẢN-PHỎNG-VẤN-47K211.02.docx
+++ b/1. Thu thập yêu cầu/KỊCH-BẢN-PHỎNG-VẤN-47K211.02.docx
@@ -25,8 +25,6 @@
         </w:rPr>
         <w:t>KỊCH</w:t>
       </w:r>
-      <w:bookmarkStart w:id="0" w:name="_GoBack"/>
-      <w:bookmarkEnd w:id="0"/>
       <w:r>
         <w:rPr>
           <w:rFonts w:eastAsia="Times New Roman" w:cs="Times New Roman"/>
@@ -42,24 +40,129 @@
     </w:p>
     <w:p>
       <w:pPr>
-        <w:spacing w:before="0" w:after="240" w:line="240" w:lineRule="auto"/>
-        <w:rPr>
-          <w:rFonts w:eastAsia="Times New Roman" w:cs="Times New Roman"/>
-          <w:sz w:val="26"/>
-          <w:szCs w:val="26"/>
-          <w:lang w:val="vi-VN" w:eastAsia="vi-VN"/>
-        </w:rPr>
-      </w:pPr>
-      <w:r>
-        <w:rPr>
-          <w:rFonts w:eastAsia="Times New Roman" w:cs="Times New Roman"/>
-          <w:color w:val="000000"/>
-          <w:sz w:val="26"/>
-          <w:szCs w:val="26"/>
-          <w:lang w:val="vi-VN" w:eastAsia="vi-VN"/>
-        </w:rPr>
-        <w:t> </w:t>
-      </w:r>
+        <w:pStyle w:val="ListParagraph"/>
+        <w:numPr>
+          <w:ilvl w:val="0"/>
+          <w:numId w:val="3"/>
+        </w:numPr>
+        <w:spacing w:before="0" w:after="240" w:line="240" w:lineRule="auto"/>
+        <w:rPr>
+          <w:rFonts w:eastAsia="Times New Roman" w:cs="Times New Roman"/>
+          <w:color w:val="FF0000"/>
+          <w:sz w:val="26"/>
+          <w:szCs w:val="26"/>
+          <w:lang w:eastAsia="vi-VN"/>
+        </w:rPr>
+      </w:pPr>
+      <w:r>
+        <w:rPr>
+          <w:rFonts w:eastAsia="Times New Roman" w:cs="Times New Roman"/>
+          <w:color w:val="FF0000"/>
+          <w:sz w:val="26"/>
+          <w:szCs w:val="26"/>
+          <w:lang w:eastAsia="vi-VN"/>
+        </w:rPr>
+        <w:t>Nên viết câu hỏi theo trình tự phỏng vấn.</w:t>
+      </w:r>
+    </w:p>
+    <w:p>
+      <w:pPr>
+        <w:pStyle w:val="ListParagraph"/>
+        <w:numPr>
+          <w:ilvl w:val="0"/>
+          <w:numId w:val="3"/>
+        </w:numPr>
+        <w:spacing w:before="0" w:after="240" w:line="240" w:lineRule="auto"/>
+        <w:rPr>
+          <w:rFonts w:eastAsia="Times New Roman" w:cs="Times New Roman"/>
+          <w:color w:val="FF0000"/>
+          <w:sz w:val="26"/>
+          <w:szCs w:val="26"/>
+          <w:lang w:eastAsia="vi-VN"/>
+        </w:rPr>
+      </w:pPr>
+      <w:r>
+        <w:rPr>
+          <w:rFonts w:eastAsia="Times New Roman" w:cs="Times New Roman"/>
+          <w:color w:val="FF0000"/>
+          <w:sz w:val="26"/>
+          <w:szCs w:val="26"/>
+          <w:lang w:eastAsia="vi-VN"/>
+        </w:rPr>
+        <w:t xml:space="preserve">VÌ nhóm muốn xây dựng hệ thống hỗ trợ bán hàng nên việc đầu tiên cần hỏi là quy trình (các bước/các công việc) bán hàng hiện nay tại cửa hàng thực hiện như thế nào (AS-IS)? </w:t>
+      </w:r>
+      <w:r>
+        <w:rPr>
+          <w:rFonts w:eastAsia="Times New Roman" w:cs="Times New Roman"/>
+          <w:color w:val="FF0000"/>
+          <w:sz w:val="26"/>
+          <w:szCs w:val="26"/>
+          <w:lang w:eastAsia="vi-VN"/>
+        </w:rPr>
+        <w:sym w:font="Wingdings" w:char="F0E0"/>
+      </w:r>
+      <w:r>
+        <w:rPr>
+          <w:rFonts w:eastAsia="Times New Roman" w:cs="Times New Roman"/>
+          <w:color w:val="FF0000"/>
+          <w:sz w:val="26"/>
+          <w:szCs w:val="26"/>
+          <w:lang w:eastAsia="vi-VN"/>
+        </w:rPr>
+        <w:t xml:space="preserve"> Có khó khăn gì không? </w:t>
+      </w:r>
+      <w:r>
+        <w:rPr>
+          <w:rFonts w:eastAsia="Times New Roman" w:cs="Times New Roman"/>
+          <w:color w:val="FF0000"/>
+          <w:sz w:val="26"/>
+          <w:szCs w:val="26"/>
+          <w:lang w:eastAsia="vi-VN"/>
+        </w:rPr>
+        <w:sym w:font="Wingdings" w:char="F0E0"/>
+      </w:r>
+      <w:r>
+        <w:rPr>
+          <w:rFonts w:eastAsia="Times New Roman" w:cs="Times New Roman"/>
+          <w:color w:val="FF0000"/>
+          <w:sz w:val="26"/>
+          <w:szCs w:val="26"/>
+          <w:lang w:eastAsia="vi-VN"/>
+        </w:rPr>
+        <w:t xml:space="preserve"> Đề xuất xây dựng ứng dụng </w:t>
+      </w:r>
+      <w:r>
+        <w:rPr>
+          <w:rFonts w:eastAsia="Times New Roman" w:cs="Times New Roman"/>
+          <w:color w:val="FF0000"/>
+          <w:sz w:val="26"/>
+          <w:szCs w:val="26"/>
+          <w:lang w:eastAsia="vi-VN"/>
+        </w:rPr>
+        <w:sym w:font="Wingdings" w:char="F0E0"/>
+      </w:r>
+      <w:r>
+        <w:rPr>
+          <w:rFonts w:eastAsia="Times New Roman" w:cs="Times New Roman"/>
+          <w:color w:val="FF0000"/>
+          <w:sz w:val="26"/>
+          <w:szCs w:val="26"/>
+          <w:lang w:eastAsia="vi-VN"/>
+        </w:rPr>
+        <w:t xml:space="preserve"> Trao đổi kĩ về các chức năng của ứng dụng (TO-BE)</w:t>
+      </w:r>
+    </w:p>
+    <w:p>
+      <w:pPr>
+        <w:spacing w:before="0" w:after="240" w:line="240" w:lineRule="auto"/>
+        <w:rPr>
+          <w:rFonts w:eastAsia="Times New Roman" w:cs="Times New Roman"/>
+          <w:color w:val="FF0000"/>
+          <w:sz w:val="26"/>
+          <w:szCs w:val="26"/>
+          <w:lang w:eastAsia="vi-VN"/>
+        </w:rPr>
+      </w:pPr>
     </w:p>
     <w:p>
       <w:pPr>
@@ -275,9 +378,10 @@
         <w:spacing w:before="0" w:after="240" w:line="240" w:lineRule="auto"/>
         <w:rPr>
           <w:rFonts w:eastAsia="Times New Roman" w:cs="Times New Roman"/>
-          <w:sz w:val="26"/>
-          <w:szCs w:val="26"/>
-          <w:lang w:val="vi-VN" w:eastAsia="vi-VN"/>
+          <w:color w:val="FF0000"/>
+          <w:sz w:val="26"/>
+          <w:szCs w:val="26"/>
+          <w:lang w:eastAsia="vi-VN"/>
         </w:rPr>
       </w:pPr>
       <w:r>
@@ -319,9 +423,10 @@
         <w:spacing w:before="0" w:after="240" w:line="240" w:lineRule="auto"/>
         <w:rPr>
           <w:rFonts w:eastAsia="Times New Roman" w:cs="Times New Roman"/>
-          <w:sz w:val="26"/>
-          <w:szCs w:val="26"/>
-          <w:lang w:val="vi-VN" w:eastAsia="vi-VN"/>
+          <w:color w:val="FF0000"/>
+          <w:sz w:val="26"/>
+          <w:szCs w:val="26"/>
+          <w:lang w:eastAsia="vi-VN"/>
         </w:rPr>
       </w:pPr>
       <w:r>
@@ -334,6 +439,36 @@
         </w:rPr>
         <w:t>Câu hỏi 1:  Cơ cấu tổ chức nhân viên của quán như thế nào,có theo khuôn mẫu nào hay không?</w:t>
       </w:r>
+      <w:r>
+        <w:rPr>
+          <w:rFonts w:eastAsia="Times New Roman" w:cs="Times New Roman"/>
+          <w:color w:val="000000"/>
+          <w:sz w:val="26"/>
+          <w:szCs w:val="26"/>
+          <w:lang w:eastAsia="vi-VN"/>
+        </w:rPr>
+        <w:t xml:space="preserve"> </w:t>
+      </w:r>
+      <w:r>
+        <w:rPr>
+          <w:rFonts w:eastAsia="Times New Roman" w:cs="Times New Roman"/>
+          <w:color w:val="FF0000"/>
+          <w:sz w:val="26"/>
+          <w:szCs w:val="26"/>
+          <w:lang w:eastAsia="vi-VN"/>
+        </w:rPr>
+        <w:sym w:font="Wingdings" w:char="F0E0"/>
+      </w:r>
+      <w:r>
+        <w:rPr>
+          <w:rFonts w:eastAsia="Times New Roman" w:cs="Times New Roman"/>
+          <w:color w:val="FF0000"/>
+          <w:sz w:val="26"/>
+          <w:szCs w:val="26"/>
+          <w:lang w:eastAsia="vi-VN"/>
+        </w:rPr>
+        <w:t xml:space="preserve"> câu hỏi này có phục vụ cho việc khai thác thông tin cho ứng dụng cần xây dựng ko?</w:t>
+      </w:r>
     </w:p>
     <w:p>
       <w:pPr>
@@ -355,15 +490,35 @@
         </w:rPr>
         <w:t> Câu hỏi 2: Anh có quan tâm đến trình độ học vấn và chuyên môn của từng bộ phận nhân viên của mình không ? </w:t>
       </w:r>
-    </w:p>
-    <w:p>
-      <w:pPr>
-        <w:spacing w:before="0" w:after="240" w:line="240" w:lineRule="auto"/>
-        <w:rPr>
-          <w:rFonts w:eastAsia="Times New Roman" w:cs="Times New Roman"/>
-          <w:sz w:val="26"/>
-          <w:szCs w:val="26"/>
-          <w:lang w:val="vi-VN" w:eastAsia="vi-VN"/>
+      <w:r>
+        <w:rPr>
+          <w:rFonts w:eastAsia="Times New Roman" w:cs="Times New Roman"/>
+          <w:color w:val="FF0000"/>
+          <w:sz w:val="26"/>
+          <w:szCs w:val="26"/>
+          <w:lang w:eastAsia="vi-VN"/>
+        </w:rPr>
+        <w:sym w:font="Wingdings" w:char="F0E0"/>
+      </w:r>
+      <w:r>
+        <w:rPr>
+          <w:rFonts w:eastAsia="Times New Roman" w:cs="Times New Roman"/>
+          <w:color w:val="FF0000"/>
+          <w:sz w:val="26"/>
+          <w:szCs w:val="26"/>
+          <w:lang w:eastAsia="vi-VN"/>
+        </w:rPr>
+        <w:t xml:space="preserve"> câu hỏi này có phục vụ cho việc khai thác thông tin cho ứng dụng cần xây dựng ko?</w:t>
+      </w:r>
+    </w:p>
+    <w:p>
+      <w:pPr>
+        <w:spacing w:before="0" w:after="240" w:line="240" w:lineRule="auto"/>
+        <w:rPr>
+          <w:rFonts w:eastAsia="Times New Roman" w:cs="Times New Roman"/>
+          <w:sz w:val="26"/>
+          <w:szCs w:val="26"/>
+          <w:lang w:eastAsia="vi-VN"/>
         </w:rPr>
       </w:pPr>
       <w:r>
@@ -376,6 +531,36 @@
         </w:rPr>
         <w:t>Câu hỏi 3: Thông thường thời gian làm của nhân viên sẽ phân chia như thế nào (part - time hay full – time)</w:t>
       </w:r>
+      <w:r>
+        <w:rPr>
+          <w:rFonts w:eastAsia="Times New Roman" w:cs="Times New Roman"/>
+          <w:color w:val="000000"/>
+          <w:sz w:val="26"/>
+          <w:szCs w:val="26"/>
+          <w:lang w:eastAsia="vi-VN"/>
+        </w:rPr>
+        <w:t xml:space="preserve"> </w:t>
+      </w:r>
+      <w:r>
+        <w:rPr>
+          <w:rFonts w:eastAsia="Times New Roman" w:cs="Times New Roman"/>
+          <w:color w:val="FF0000"/>
+          <w:sz w:val="26"/>
+          <w:szCs w:val="26"/>
+          <w:lang w:eastAsia="vi-VN"/>
+        </w:rPr>
+        <w:sym w:font="Wingdings" w:char="F0E0"/>
+      </w:r>
+      <w:r>
+        <w:rPr>
+          <w:rFonts w:eastAsia="Times New Roman" w:cs="Times New Roman"/>
+          <w:color w:val="FF0000"/>
+          <w:sz w:val="26"/>
+          <w:szCs w:val="26"/>
+          <w:lang w:eastAsia="vi-VN"/>
+        </w:rPr>
+        <w:t xml:space="preserve"> câu hỏi này có phục vụ cho việc khai thác thông tin cho ứng dụng cần xây dựng ko?</w:t>
+      </w:r>
     </w:p>
     <w:p>
       <w:pPr>
@@ -403,6 +588,7 @@
         <w:spacing w:before="0" w:after="240" w:line="240" w:lineRule="auto"/>
         <w:rPr>
           <w:rFonts w:eastAsia="Times New Roman" w:cs="Times New Roman"/>
+          <w:color w:val="000000"/>
           <w:sz w:val="26"/>
           <w:szCs w:val="26"/>
           <w:lang w:val="vi-VN" w:eastAsia="vi-VN"/>
@@ -417,6 +603,28 @@
           <w:lang w:val="vi-VN" w:eastAsia="vi-VN"/>
         </w:rPr>
         <w:t>Câu hỏi 4: Menu đồ uống của quán có đa dạng và phong phú để đáp ứng nhu cầu của khách hàng ? </w:t>
+      </w:r>
+    </w:p>
+    <w:p>
+      <w:pPr>
+        <w:spacing w:before="0" w:after="240" w:line="240" w:lineRule="auto"/>
+        <w:rPr>
+          <w:rFonts w:eastAsia="Times New Roman" w:cs="Times New Roman"/>
+          <w:color w:val="FF0000"/>
+          <w:sz w:val="26"/>
+          <w:szCs w:val="26"/>
+          <w:lang w:eastAsia="vi-VN"/>
+        </w:rPr>
+      </w:pPr>
+      <w:r>
+        <w:rPr>
+          <w:rFonts w:eastAsia="Times New Roman" w:cs="Times New Roman"/>
+          <w:color w:val="FF0000"/>
+          <w:sz w:val="26"/>
+          <w:szCs w:val="26"/>
+          <w:lang w:eastAsia="vi-VN"/>
+        </w:rPr>
+        <w:t>Chưa có câu hỏi nào về việc order, thanh toán hàng.</w:t>
       </w:r>
     </w:p>
     <w:p>
@@ -534,6 +742,313 @@
           <w:szCs w:val="26"/>
           <w:lang w:val="vi-VN" w:eastAsia="vi-VN"/>
         </w:rPr>
+        <w:t> </w:t>
+      </w:r>
+    </w:p>
+    <w:p>
+      <w:pPr>
+        <w:spacing w:before="0" w:after="240" w:line="240" w:lineRule="auto"/>
+        <w:rPr>
+          <w:rFonts w:eastAsia="Times New Roman" w:cs="Times New Roman"/>
+          <w:sz w:val="26"/>
+          <w:szCs w:val="26"/>
+          <w:lang w:val="vi-VN" w:eastAsia="vi-VN"/>
+        </w:rPr>
+      </w:pPr>
+      <w:r>
+        <w:rPr>
+          <w:rFonts w:eastAsia="Times New Roman" w:cs="Times New Roman"/>
+          <w:color w:val="000000"/>
+          <w:sz w:val="26"/>
+          <w:szCs w:val="26"/>
+          <w:lang w:val="vi-VN" w:eastAsia="vi-VN"/>
+        </w:rPr>
+        <w:t>Câu hỏi 6: Dữ liệu của quán về thu chi sẽ được lưu ở đâu và sẽ được kiểm tra vào thời gian nào?</w:t>
+      </w:r>
+    </w:p>
+    <w:p>
+      <w:pPr>
+        <w:spacing w:before="0" w:after="240" w:line="240" w:lineRule="auto"/>
+        <w:ind w:firstLine="720"/>
+        <w:rPr>
+          <w:rFonts w:eastAsia="Times New Roman" w:cs="Times New Roman"/>
+          <w:sz w:val="26"/>
+          <w:szCs w:val="26"/>
+          <w:lang w:val="vi-VN" w:eastAsia="vi-VN"/>
+        </w:rPr>
+      </w:pPr>
+      <w:r>
+        <w:rPr>
+          <w:rFonts w:eastAsia="Times New Roman" w:cs="Times New Roman"/>
+          <w:color w:val="000000"/>
+          <w:sz w:val="26"/>
+          <w:szCs w:val="26"/>
+          <w:lang w:val="vi-VN" w:eastAsia="vi-VN"/>
+        </w:rPr>
+        <w:t> </w:t>
+      </w:r>
+    </w:p>
+    <w:p>
+      <w:pPr>
+        <w:spacing w:before="0" w:line="240" w:lineRule="auto"/>
+        <w:rPr>
+          <w:rFonts w:eastAsia="Times New Roman" w:cs="Times New Roman"/>
+          <w:sz w:val="26"/>
+          <w:szCs w:val="26"/>
+          <w:lang w:val="vi-VN" w:eastAsia="vi-VN"/>
+        </w:rPr>
+      </w:pPr>
+      <w:r>
+        <w:rPr>
+          <w:rFonts w:eastAsia="Times New Roman" w:cs="Times New Roman"/>
+          <w:color w:val="000000"/>
+          <w:sz w:val="26"/>
+          <w:szCs w:val="26"/>
+          <w:lang w:val="vi-VN" w:eastAsia="vi-VN"/>
+        </w:rPr>
+        <w:t>Câu hỏi 7: Trong quá trình thanh toán hóa đơn có được giữ lại hay không?</w:t>
+      </w:r>
+    </w:p>
+    <w:p>
+      <w:pPr>
+        <w:spacing w:before="0" w:after="240" w:line="240" w:lineRule="auto"/>
+        <w:rPr>
+          <w:rFonts w:eastAsia="Times New Roman" w:cs="Times New Roman"/>
+          <w:sz w:val="26"/>
+          <w:szCs w:val="26"/>
+          <w:lang w:val="vi-VN" w:eastAsia="vi-VN"/>
+        </w:rPr>
+      </w:pPr>
+      <w:r>
+        <w:rPr>
+          <w:rFonts w:eastAsia="Times New Roman" w:cs="Times New Roman"/>
+          <w:color w:val="000000"/>
+          <w:sz w:val="26"/>
+          <w:szCs w:val="26"/>
+          <w:lang w:val="vi-VN" w:eastAsia="vi-VN"/>
+        </w:rPr>
+        <w:t>Câu hỏi 8: Quán mình có thường gặp sự cố gì trong quá trình kinh doanh ? </w:t>
+      </w:r>
+    </w:p>
+    <w:p>
+      <w:pPr>
+        <w:spacing w:before="0" w:after="240" w:line="240" w:lineRule="auto"/>
+        <w:ind w:firstLine="720"/>
+        <w:rPr>
+          <w:rFonts w:eastAsia="Times New Roman" w:cs="Times New Roman"/>
+          <w:sz w:val="26"/>
+          <w:szCs w:val="26"/>
+          <w:lang w:val="vi-VN" w:eastAsia="vi-VN"/>
+        </w:rPr>
+      </w:pPr>
+      <w:r>
+        <w:rPr>
+          <w:rFonts w:eastAsia="Times New Roman" w:cs="Times New Roman"/>
+          <w:color w:val="000000"/>
+          <w:sz w:val="26"/>
+          <w:szCs w:val="26"/>
+          <w:lang w:val="vi-VN" w:eastAsia="vi-VN"/>
+        </w:rPr>
+        <w:t> </w:t>
+      </w:r>
+    </w:p>
+    <w:p>
+      <w:pPr>
+        <w:spacing w:before="0" w:after="240" w:line="240" w:lineRule="auto"/>
+        <w:rPr>
+          <w:rFonts w:eastAsia="Times New Roman" w:cs="Times New Roman"/>
+          <w:sz w:val="26"/>
+          <w:szCs w:val="26"/>
+          <w:lang w:val="vi-VN" w:eastAsia="vi-VN"/>
+        </w:rPr>
+      </w:pPr>
+      <w:r>
+        <w:rPr>
+          <w:rFonts w:eastAsia="Times New Roman" w:cs="Times New Roman"/>
+          <w:color w:val="000000"/>
+          <w:sz w:val="26"/>
+          <w:szCs w:val="26"/>
+          <w:lang w:val="vi-VN" w:eastAsia="vi-VN"/>
+        </w:rPr>
+        <w:t>Câu hỏi 9: Quán có dùng phần mềm nào để quản lý, bán hàng?</w:t>
+      </w:r>
+    </w:p>
+    <w:p>
+      <w:pPr>
+        <w:spacing w:before="0" w:after="240" w:line="240" w:lineRule="auto"/>
+        <w:rPr>
+          <w:rFonts w:eastAsia="Times New Roman" w:cs="Times New Roman"/>
+          <w:sz w:val="26"/>
+          <w:szCs w:val="26"/>
+          <w:lang w:val="vi-VN" w:eastAsia="vi-VN"/>
+        </w:rPr>
+      </w:pPr>
+      <w:r>
+        <w:rPr>
+          <w:rFonts w:eastAsia="Times New Roman" w:cs="Times New Roman"/>
+          <w:color w:val="000000"/>
+          <w:sz w:val="26"/>
+          <w:szCs w:val="26"/>
+          <w:lang w:val="vi-VN" w:eastAsia="vi-VN"/>
+        </w:rPr>
+        <w:t> </w:t>
+      </w:r>
+    </w:p>
+    <w:p>
+      <w:pPr>
+        <w:spacing w:before="0" w:after="240" w:line="240" w:lineRule="auto"/>
+        <w:rPr>
+          <w:rFonts w:eastAsia="Times New Roman" w:cs="Times New Roman"/>
+          <w:sz w:val="26"/>
+          <w:szCs w:val="26"/>
+          <w:lang w:val="vi-VN" w:eastAsia="vi-VN"/>
+        </w:rPr>
+      </w:pPr>
+      <w:r>
+        <w:rPr>
+          <w:rFonts w:eastAsia="Times New Roman" w:cs="Times New Roman"/>
+          <w:color w:val="000000"/>
+          <w:sz w:val="26"/>
+          <w:szCs w:val="26"/>
+          <w:lang w:val="vi-VN" w:eastAsia="vi-VN"/>
+        </w:rPr>
+        <w:t>Câu hỏi 10: Quán có thường xuyên cập nhật phần mềm để khắc phục các vấn đề mới phát sinh không? </w:t>
+      </w:r>
+    </w:p>
+    <w:p>
+      <w:pPr>
+        <w:spacing w:before="0" w:after="240" w:line="240" w:lineRule="auto"/>
+        <w:rPr>
+          <w:rFonts w:eastAsia="Times New Roman" w:cs="Times New Roman"/>
+          <w:sz w:val="26"/>
+          <w:szCs w:val="26"/>
+          <w:lang w:val="vi-VN" w:eastAsia="vi-VN"/>
+        </w:rPr>
+      </w:pPr>
+      <w:r>
+        <w:rPr>
+          <w:rFonts w:eastAsia="Times New Roman" w:cs="Times New Roman"/>
+          <w:color w:val="000000"/>
+          <w:sz w:val="26"/>
+          <w:szCs w:val="26"/>
+          <w:lang w:val="vi-VN" w:eastAsia="vi-VN"/>
+        </w:rPr>
+        <w:t> </w:t>
+      </w:r>
+    </w:p>
+    <w:p>
+      <w:pPr>
+        <w:spacing w:before="0" w:after="240" w:line="240" w:lineRule="auto"/>
+        <w:rPr>
+          <w:rFonts w:eastAsia="Times New Roman" w:cs="Times New Roman"/>
+          <w:sz w:val="26"/>
+          <w:szCs w:val="26"/>
+          <w:lang w:val="vi-VN" w:eastAsia="vi-VN"/>
+        </w:rPr>
+      </w:pPr>
+      <w:r>
+        <w:rPr>
+          <w:rFonts w:eastAsia="Times New Roman" w:cs="Times New Roman"/>
+          <w:color w:val="000000"/>
+          <w:sz w:val="26"/>
+          <w:szCs w:val="26"/>
+          <w:lang w:val="vi-VN" w:eastAsia="vi-VN"/>
+        </w:rPr>
+        <w:t>Câu hỏi 11: Nhóm chúng mình đang muốn phát triển một ứng dụng để hỗ trợ cho việc bán hàng (QUICK ORDER) cụ thể là tạo ra một ứng dụng để khách hàng có thể đặt bàn, order thức uống trước khi đến quán và có thể biết quán còn chỗ ngồi hay không? thì không biết là a/c có mong muốn gì đối với app nay không( cụ thể là về giao diện, chức năng hoặc là cách thức xử lý thông tin)? </w:t>
+      </w:r>
+    </w:p>
+    <w:p>
+      <w:pPr>
+        <w:spacing w:before="0" w:after="240" w:line="240" w:lineRule="auto"/>
+        <w:rPr>
+          <w:rFonts w:eastAsia="Times New Roman" w:cs="Times New Roman"/>
+          <w:sz w:val="26"/>
+          <w:szCs w:val="26"/>
+          <w:lang w:val="vi-VN" w:eastAsia="vi-VN"/>
+        </w:rPr>
+      </w:pPr>
+      <w:r>
+        <w:rPr>
+          <w:rFonts w:eastAsia="Times New Roman" w:cs="Times New Roman"/>
+          <w:color w:val="000000"/>
+          <w:sz w:val="26"/>
+          <w:szCs w:val="26"/>
+          <w:lang w:val="vi-VN" w:eastAsia="vi-VN"/>
+        </w:rPr>
+        <w:t>Câu 12: Còn đối với chức năng thanh toán đổi trả trên app này thì anh có mong muốn hay yêu cầu gì không?</w:t>
+      </w:r>
+    </w:p>
+    <w:p>
+      <w:pPr>
+        <w:spacing w:before="0" w:line="240" w:lineRule="auto"/>
+        <w:rPr>
+          <w:rFonts w:eastAsia="Times New Roman" w:cs="Times New Roman"/>
+          <w:sz w:val="26"/>
+          <w:szCs w:val="26"/>
+          <w:lang w:val="vi-VN" w:eastAsia="vi-VN"/>
+        </w:rPr>
+      </w:pPr>
+    </w:p>
+    <w:p>
+      <w:pPr>
+        <w:spacing w:before="0" w:after="240" w:line="240" w:lineRule="auto"/>
+        <w:rPr>
+          <w:rFonts w:eastAsia="Times New Roman" w:cs="Times New Roman"/>
+          <w:sz w:val="26"/>
+          <w:szCs w:val="26"/>
+          <w:lang w:val="vi-VN" w:eastAsia="vi-VN"/>
+        </w:rPr>
+      </w:pPr>
+      <w:r>
+        <w:rPr>
+          <w:rFonts w:eastAsia="Times New Roman" w:cs="Times New Roman"/>
+          <w:color w:val="000000"/>
+          <w:sz w:val="26"/>
+          <w:szCs w:val="26"/>
+          <w:lang w:val="vi-VN" w:eastAsia="vi-VN"/>
+        </w:rPr>
+        <w:t> </w:t>
+      </w:r>
+    </w:p>
+    <w:p>
+      <w:pPr>
+        <w:spacing w:before="0" w:after="240" w:line="240" w:lineRule="auto"/>
+        <w:rPr>
+          <w:rFonts w:eastAsia="Times New Roman" w:cs="Times New Roman"/>
+          <w:sz w:val="26"/>
+          <w:szCs w:val="26"/>
+          <w:lang w:val="vi-VN" w:eastAsia="vi-VN"/>
+        </w:rPr>
+      </w:pPr>
+      <w:r>
+        <w:rPr>
+          <w:rFonts w:eastAsia="Times New Roman" w:cs="Times New Roman"/>
+          <w:color w:val="000000"/>
+          <w:sz w:val="26"/>
+          <w:szCs w:val="26"/>
+          <w:lang w:val="vi-VN" w:eastAsia="vi-VN"/>
+        </w:rPr>
+        <w:t>Câu 13: Bạn mong muốn ứng dụng có khả năng tương tác với khách hàng như thế nào?</w:t>
+      </w:r>
+    </w:p>
+    <w:p>
+      <w:pPr>
+        <w:spacing w:before="0" w:after="240" w:line="240" w:lineRule="auto"/>
+        <w:rPr>
+          <w:rFonts w:eastAsia="Times New Roman" w:cs="Times New Roman"/>
+          <w:sz w:val="26"/>
+          <w:szCs w:val="26"/>
+          <w:lang w:val="vi-VN" w:eastAsia="vi-VN"/>
+        </w:rPr>
+      </w:pPr>
+      <w:r>
+        <w:rPr>
+          <w:rFonts w:eastAsia="Times New Roman" w:cs="Times New Roman"/>
+          <w:color w:val="000000"/>
+          <w:sz w:val="26"/>
+          <w:szCs w:val="26"/>
+          <w:lang w:val="vi-VN" w:eastAsia="vi-VN"/>
+        </w:rPr>
         <w:lastRenderedPageBreak/>
         <w:t> </w:t>
       </w:r>
@@ -556,13 +1071,12 @@
           <w:szCs w:val="26"/>
           <w:lang w:val="vi-VN" w:eastAsia="vi-VN"/>
         </w:rPr>
-        <w:t>Câu hỏi 6: Dữ liệu của quán về thu chi sẽ được lưu ở đâu và sẽ được kiểm tra vào thời gian nào?</w:t>
-      </w:r>
-    </w:p>
-    <w:p>
-      <w:pPr>
-        <w:spacing w:before="0" w:after="240" w:line="240" w:lineRule="auto"/>
-        <w:ind w:firstLine="720"/>
+        <w:t>Câu 14: Bạn mong muốn ứng dụng có thể quản lý và theo dõi đơn hàng như thế nào?</w:t>
+      </w:r>
+    </w:p>
+    <w:p>
+      <w:pPr>
+        <w:spacing w:before="0" w:after="240" w:line="240" w:lineRule="auto"/>
         <w:rPr>
           <w:rFonts w:eastAsia="Times New Roman" w:cs="Times New Roman"/>
           <w:sz w:val="26"/>
@@ -583,50 +1097,28 @@
     </w:p>
     <w:p>
       <w:pPr>
-        <w:spacing w:before="0" w:line="240" w:lineRule="auto"/>
-        <w:rPr>
-          <w:rFonts w:eastAsia="Times New Roman" w:cs="Times New Roman"/>
-          <w:sz w:val="26"/>
-          <w:szCs w:val="26"/>
-          <w:lang w:val="vi-VN" w:eastAsia="vi-VN"/>
-        </w:rPr>
-      </w:pPr>
-      <w:r>
-        <w:rPr>
-          <w:rFonts w:eastAsia="Times New Roman" w:cs="Times New Roman"/>
-          <w:color w:val="000000"/>
-          <w:sz w:val="26"/>
-          <w:szCs w:val="26"/>
-          <w:lang w:val="vi-VN" w:eastAsia="vi-VN"/>
-        </w:rPr>
-        <w:t>Câu hỏi 7: Trong quá trình thanh toán hóa đơn có được giữ lại hay không?</w:t>
-      </w:r>
-    </w:p>
-    <w:p>
-      <w:pPr>
-        <w:spacing w:before="0" w:after="240" w:line="240" w:lineRule="auto"/>
-        <w:rPr>
-          <w:rFonts w:eastAsia="Times New Roman" w:cs="Times New Roman"/>
-          <w:sz w:val="26"/>
-          <w:szCs w:val="26"/>
-          <w:lang w:val="vi-VN" w:eastAsia="vi-VN"/>
-        </w:rPr>
-      </w:pPr>
-      <w:r>
-        <w:rPr>
-          <w:rFonts w:eastAsia="Times New Roman" w:cs="Times New Roman"/>
-          <w:color w:val="000000"/>
-          <w:sz w:val="26"/>
-          <w:szCs w:val="26"/>
-          <w:lang w:val="vi-VN" w:eastAsia="vi-VN"/>
-        </w:rPr>
-        <w:t>Câu hỏi 8: Quán mình có thường gặp sự cố gì trong quá trình kinh doanh ? </w:t>
-      </w:r>
-    </w:p>
-    <w:p>
-      <w:pPr>
-        <w:spacing w:before="0" w:after="240" w:line="240" w:lineRule="auto"/>
-        <w:ind w:firstLine="720"/>
+        <w:spacing w:before="0" w:after="240" w:line="240" w:lineRule="auto"/>
+        <w:rPr>
+          <w:rFonts w:eastAsia="Times New Roman" w:cs="Times New Roman"/>
+          <w:sz w:val="26"/>
+          <w:szCs w:val="26"/>
+          <w:lang w:val="vi-VN" w:eastAsia="vi-VN"/>
+        </w:rPr>
+      </w:pPr>
+      <w:r>
+        <w:rPr>
+          <w:rFonts w:eastAsia="Times New Roman" w:cs="Times New Roman"/>
+          <w:color w:val="000000"/>
+          <w:sz w:val="26"/>
+          <w:szCs w:val="26"/>
+          <w:lang w:val="vi-VN" w:eastAsia="vi-VN"/>
+        </w:rPr>
+        <w:t>Câu 15: Nếu ứng dụng này được xây dựng thành công thì anh có sẵn sàng áp dụng vào quán của mình không?</w:t>
+      </w:r>
+    </w:p>
+    <w:p>
+      <w:pPr>
+        <w:spacing w:before="0" w:after="240" w:line="240" w:lineRule="auto"/>
         <w:rPr>
           <w:rFonts w:eastAsia="Times New Roman" w:cs="Times New Roman"/>
           <w:sz w:val="26"/>
@@ -650,30 +1142,10 @@
         <w:spacing w:before="0" w:after="240" w:line="240" w:lineRule="auto"/>
         <w:rPr>
           <w:rFonts w:eastAsia="Times New Roman" w:cs="Times New Roman"/>
-          <w:sz w:val="26"/>
-          <w:szCs w:val="26"/>
-          <w:lang w:val="vi-VN" w:eastAsia="vi-VN"/>
-        </w:rPr>
-      </w:pPr>
-      <w:r>
-        <w:rPr>
-          <w:rFonts w:eastAsia="Times New Roman" w:cs="Times New Roman"/>
-          <w:color w:val="000000"/>
-          <w:sz w:val="26"/>
-          <w:szCs w:val="26"/>
-          <w:lang w:val="vi-VN" w:eastAsia="vi-VN"/>
-        </w:rPr>
-        <w:t>Câu hỏi 9: Quán có dùng phần mềm nào để quản lý, bán hàng?</w:t>
-      </w:r>
-    </w:p>
-    <w:p>
-      <w:pPr>
-        <w:spacing w:before="0" w:after="240" w:line="240" w:lineRule="auto"/>
-        <w:rPr>
-          <w:rFonts w:eastAsia="Times New Roman" w:cs="Times New Roman"/>
-          <w:sz w:val="26"/>
-          <w:szCs w:val="26"/>
-          <w:lang w:val="vi-VN" w:eastAsia="vi-VN"/>
+          <w:color w:val="FF0000"/>
+          <w:sz w:val="26"/>
+          <w:szCs w:val="26"/>
+          <w:lang w:eastAsia="vi-VN"/>
         </w:rPr>
       </w:pPr>
       <w:r>
@@ -686,270 +1158,18 @@
         </w:rPr>
         <w:t> </w:t>
       </w:r>
-    </w:p>
-    <w:p>
-      <w:pPr>
-        <w:spacing w:before="0" w:after="240" w:line="240" w:lineRule="auto"/>
-        <w:rPr>
-          <w:rFonts w:eastAsia="Times New Roman" w:cs="Times New Roman"/>
-          <w:sz w:val="26"/>
-          <w:szCs w:val="26"/>
-          <w:lang w:val="vi-VN" w:eastAsia="vi-VN"/>
-        </w:rPr>
-      </w:pPr>
-      <w:r>
-        <w:rPr>
-          <w:rFonts w:eastAsia="Times New Roman" w:cs="Times New Roman"/>
-          <w:color w:val="000000"/>
-          <w:sz w:val="26"/>
-          <w:szCs w:val="26"/>
-          <w:lang w:val="vi-VN" w:eastAsia="vi-VN"/>
-        </w:rPr>
-        <w:t>Câu hỏi 10: Quán có thường xuyên cập nhật phần mềm để khắc phục các vấn đề mới phát sinh không? </w:t>
-      </w:r>
-    </w:p>
-    <w:p>
-      <w:pPr>
-        <w:spacing w:before="0" w:after="240" w:line="240" w:lineRule="auto"/>
-        <w:rPr>
-          <w:rFonts w:eastAsia="Times New Roman" w:cs="Times New Roman"/>
-          <w:sz w:val="26"/>
-          <w:szCs w:val="26"/>
-          <w:lang w:val="vi-VN" w:eastAsia="vi-VN"/>
-        </w:rPr>
-      </w:pPr>
-      <w:r>
-        <w:rPr>
-          <w:rFonts w:eastAsia="Times New Roman" w:cs="Times New Roman"/>
-          <w:color w:val="000000"/>
-          <w:sz w:val="26"/>
-          <w:szCs w:val="26"/>
-          <w:lang w:val="vi-VN" w:eastAsia="vi-VN"/>
-        </w:rPr>
-        <w:t> </w:t>
-      </w:r>
-    </w:p>
-    <w:p>
-      <w:pPr>
-        <w:spacing w:before="0" w:after="240" w:line="240" w:lineRule="auto"/>
-        <w:rPr>
-          <w:rFonts w:eastAsia="Times New Roman" w:cs="Times New Roman"/>
-          <w:sz w:val="26"/>
-          <w:szCs w:val="26"/>
-          <w:lang w:val="vi-VN" w:eastAsia="vi-VN"/>
-        </w:rPr>
-      </w:pPr>
-      <w:r>
-        <w:rPr>
-          <w:rFonts w:eastAsia="Times New Roman" w:cs="Times New Roman"/>
-          <w:color w:val="000000"/>
-          <w:sz w:val="26"/>
-          <w:szCs w:val="26"/>
-          <w:lang w:val="vi-VN" w:eastAsia="vi-VN"/>
-        </w:rPr>
-        <w:t>Câu hỏi 11: Nhóm chúng mình đang muốn phát triển một ứng dụng để hỗ trợ cho việc bán hàng (QUICK ORDER) cụ thể là tạo ra một ứng dụng để khách hàng có thể đặt bàn, order thức uống trước khi đến quán và có thể biết quán còn chỗ ngồi hay không? thì không biết là a/c có mong muốn gì đối với app nay không( cụ thể là về giao diện, chức năng hoặc là cách thức xử lý thông tin)? </w:t>
-      </w:r>
-    </w:p>
-    <w:p>
-      <w:pPr>
-        <w:spacing w:before="0" w:after="240" w:line="240" w:lineRule="auto"/>
-        <w:rPr>
-          <w:rFonts w:eastAsia="Times New Roman" w:cs="Times New Roman"/>
-          <w:sz w:val="26"/>
-          <w:szCs w:val="26"/>
-          <w:lang w:val="vi-VN" w:eastAsia="vi-VN"/>
-        </w:rPr>
-      </w:pPr>
-      <w:r>
-        <w:rPr>
-          <w:rFonts w:eastAsia="Times New Roman" w:cs="Times New Roman"/>
-          <w:color w:val="000000"/>
-          <w:sz w:val="26"/>
-          <w:szCs w:val="26"/>
-          <w:lang w:val="vi-VN" w:eastAsia="vi-VN"/>
-        </w:rPr>
-        <w:t>Câu 12: Còn đối với chức năng thanh toán đổi trả trên app này thì anh có mong muốn hay yêu cầu gì không?</w:t>
-      </w:r>
-    </w:p>
-    <w:p>
-      <w:pPr>
-        <w:spacing w:before="0" w:line="240" w:lineRule="auto"/>
-        <w:rPr>
-          <w:rFonts w:eastAsia="Times New Roman" w:cs="Times New Roman"/>
-          <w:sz w:val="26"/>
-          <w:szCs w:val="26"/>
-          <w:lang w:val="vi-VN" w:eastAsia="vi-VN"/>
-        </w:rPr>
-      </w:pPr>
-    </w:p>
-    <w:p>
-      <w:pPr>
-        <w:spacing w:before="0" w:after="240" w:line="240" w:lineRule="auto"/>
-        <w:rPr>
-          <w:rFonts w:eastAsia="Times New Roman" w:cs="Times New Roman"/>
-          <w:sz w:val="26"/>
-          <w:szCs w:val="26"/>
-          <w:lang w:val="vi-VN" w:eastAsia="vi-VN"/>
-        </w:rPr>
-      </w:pPr>
-      <w:r>
-        <w:rPr>
-          <w:rFonts w:eastAsia="Times New Roman" w:cs="Times New Roman"/>
-          <w:color w:val="000000"/>
-          <w:sz w:val="26"/>
-          <w:szCs w:val="26"/>
-          <w:lang w:val="vi-VN" w:eastAsia="vi-VN"/>
-        </w:rPr>
-        <w:t> </w:t>
-      </w:r>
-    </w:p>
-    <w:p>
-      <w:pPr>
-        <w:spacing w:before="0" w:after="240" w:line="240" w:lineRule="auto"/>
-        <w:rPr>
-          <w:rFonts w:eastAsia="Times New Roman" w:cs="Times New Roman"/>
-          <w:sz w:val="26"/>
-          <w:szCs w:val="26"/>
-          <w:lang w:val="vi-VN" w:eastAsia="vi-VN"/>
-        </w:rPr>
-      </w:pPr>
-      <w:r>
-        <w:rPr>
-          <w:rFonts w:eastAsia="Times New Roman" w:cs="Times New Roman"/>
-          <w:color w:val="000000"/>
-          <w:sz w:val="26"/>
-          <w:szCs w:val="26"/>
-          <w:lang w:val="vi-VN" w:eastAsia="vi-VN"/>
-        </w:rPr>
-        <w:t>Câu 13: Bạn mong muốn ứng dụng có khả năng tương tác với khách hàng như thế nào?</w:t>
-      </w:r>
-    </w:p>
-    <w:p>
-      <w:pPr>
-        <w:spacing w:before="0" w:after="240" w:line="240" w:lineRule="auto"/>
-        <w:rPr>
-          <w:rFonts w:eastAsia="Times New Roman" w:cs="Times New Roman"/>
-          <w:sz w:val="26"/>
-          <w:szCs w:val="26"/>
-          <w:lang w:val="vi-VN" w:eastAsia="vi-VN"/>
-        </w:rPr>
-      </w:pPr>
-      <w:r>
-        <w:rPr>
-          <w:rFonts w:eastAsia="Times New Roman" w:cs="Times New Roman"/>
-          <w:color w:val="000000"/>
-          <w:sz w:val="26"/>
-          <w:szCs w:val="26"/>
-          <w:lang w:val="vi-VN" w:eastAsia="vi-VN"/>
-        </w:rPr>
-        <w:t> </w:t>
-      </w:r>
-    </w:p>
-    <w:p>
-      <w:pPr>
-        <w:spacing w:before="0" w:after="240" w:line="240" w:lineRule="auto"/>
-        <w:rPr>
-          <w:rFonts w:eastAsia="Times New Roman" w:cs="Times New Roman"/>
-          <w:sz w:val="26"/>
-          <w:szCs w:val="26"/>
-          <w:lang w:val="vi-VN" w:eastAsia="vi-VN"/>
-        </w:rPr>
-      </w:pPr>
-      <w:r>
-        <w:rPr>
-          <w:rFonts w:eastAsia="Times New Roman" w:cs="Times New Roman"/>
-          <w:color w:val="000000"/>
-          <w:sz w:val="26"/>
-          <w:szCs w:val="26"/>
-          <w:lang w:val="vi-VN" w:eastAsia="vi-VN"/>
-        </w:rPr>
-        <w:t>Câu 14: Bạn mong muốn ứng dụng có thể quản lý và theo dõi đơn hàng như thế nào?</w:t>
-      </w:r>
-    </w:p>
-    <w:p>
-      <w:pPr>
-        <w:spacing w:before="0" w:after="240" w:line="240" w:lineRule="auto"/>
-        <w:rPr>
-          <w:rFonts w:eastAsia="Times New Roman" w:cs="Times New Roman"/>
-          <w:sz w:val="26"/>
-          <w:szCs w:val="26"/>
-          <w:lang w:val="vi-VN" w:eastAsia="vi-VN"/>
-        </w:rPr>
-      </w:pPr>
-      <w:r>
-        <w:rPr>
-          <w:rFonts w:eastAsia="Times New Roman" w:cs="Times New Roman"/>
-          <w:color w:val="000000"/>
-          <w:sz w:val="26"/>
-          <w:szCs w:val="26"/>
-          <w:lang w:val="vi-VN" w:eastAsia="vi-VN"/>
-        </w:rPr>
-        <w:t> </w:t>
-      </w:r>
-    </w:p>
-    <w:p>
-      <w:pPr>
-        <w:spacing w:before="0" w:after="240" w:line="240" w:lineRule="auto"/>
-        <w:rPr>
-          <w:rFonts w:eastAsia="Times New Roman" w:cs="Times New Roman"/>
-          <w:sz w:val="26"/>
-          <w:szCs w:val="26"/>
-          <w:lang w:val="vi-VN" w:eastAsia="vi-VN"/>
-        </w:rPr>
-      </w:pPr>
-      <w:r>
-        <w:rPr>
-          <w:rFonts w:eastAsia="Times New Roman" w:cs="Times New Roman"/>
-          <w:color w:val="000000"/>
-          <w:sz w:val="26"/>
-          <w:szCs w:val="26"/>
-          <w:lang w:val="vi-VN" w:eastAsia="vi-VN"/>
-        </w:rPr>
-        <w:t>Câu 15: Nếu ứng dụng này được xây dựng thành công thì anh có sẵn sàng áp dụng vào quán của mình không?</w:t>
-      </w:r>
-    </w:p>
-    <w:p>
-      <w:pPr>
-        <w:spacing w:before="0" w:after="240" w:line="240" w:lineRule="auto"/>
-        <w:rPr>
-          <w:rFonts w:eastAsia="Times New Roman" w:cs="Times New Roman"/>
-          <w:sz w:val="26"/>
-          <w:szCs w:val="26"/>
-          <w:lang w:val="vi-VN" w:eastAsia="vi-VN"/>
-        </w:rPr>
-      </w:pPr>
-      <w:r>
-        <w:rPr>
-          <w:rFonts w:eastAsia="Times New Roman" w:cs="Times New Roman"/>
-          <w:color w:val="000000"/>
-          <w:sz w:val="26"/>
-          <w:szCs w:val="26"/>
-          <w:lang w:val="vi-VN" w:eastAsia="vi-VN"/>
-        </w:rPr>
-        <w:t> </w:t>
-      </w:r>
-    </w:p>
-    <w:p>
-      <w:pPr>
-        <w:spacing w:before="0" w:after="240" w:line="240" w:lineRule="auto"/>
-        <w:rPr>
-          <w:rFonts w:eastAsia="Times New Roman" w:cs="Times New Roman"/>
-          <w:sz w:val="26"/>
-          <w:szCs w:val="26"/>
-          <w:lang w:val="vi-VN" w:eastAsia="vi-VN"/>
-        </w:rPr>
-      </w:pPr>
-      <w:r>
-        <w:rPr>
-          <w:rFonts w:eastAsia="Times New Roman" w:cs="Times New Roman"/>
-          <w:color w:val="000000"/>
-          <w:sz w:val="26"/>
-          <w:szCs w:val="26"/>
-          <w:lang w:val="vi-VN" w:eastAsia="vi-VN"/>
-        </w:rPr>
-        <w:lastRenderedPageBreak/>
-        <w:t> </w:t>
-      </w:r>
+      <w:r>
+        <w:rPr>
+          <w:rFonts w:eastAsia="Times New Roman" w:cs="Times New Roman"/>
+          <w:color w:val="FF0000"/>
+          <w:sz w:val="26"/>
+          <w:szCs w:val="26"/>
+          <w:lang w:eastAsia="vi-VN"/>
+        </w:rPr>
+        <w:t>Các câu hỏi chưa tập trung vào yêu cầu cho hệ thống cần xây dựng, chưa có sự logic trong các câu hỏi phỏng vấn.</w:t>
+      </w:r>
+      <w:bookmarkStart w:id="0" w:name="_GoBack"/>
+      <w:bookmarkEnd w:id="0"/>
     </w:p>
     <w:p>
       <w:pPr>
@@ -1038,6 +1258,119 @@
 <file path=word/numbering.xml><?xml version="1.0" encoding="utf-8"?>
 <w:numbering xmlns:wpc="http://schemas.microsoft.com/office/word/2010/wordprocessingCanvas" xmlns:cx="http://schemas.microsoft.com/office/drawing/2014/chartex" xmlns:cx1="http://schemas.microsoft.com/office/drawing/2015/9/8/chartex" xmlns:cx2="http://schemas.microsoft.com/office/drawing/2015/10/21/chartex" xmlns:cx3="http://schemas.microsoft.com/office/drawing/2016/5/9/chartex" xmlns:cx4="http://schemas.microsoft.com/office/drawing/2016/5/10/chartex" xmlns:cx5="http://schemas.microsoft.com/office/drawing/2016/5/11/chartex" xmlns:cx6="http://schemas.microsoft.com/office/drawing/2016/5/12/chartex" xmlns:cx7="http://schemas.microsoft.com/office/drawing/2016/5/13/chartex" xmlns:cx8="http://schemas.microsoft.com/office/drawing/2016/5/14/chartex" xmlns:mc="http://schemas.openxmlformats.org/markup-compatibility/2006" xmlns:aink="http://schemas.microsoft.com/office/drawing/2016/ink" xmlns:am3d="http://schemas.microsoft.com/office/drawing/2017/model3d" xmlns:o="urn:schemas-microsoft-com:office:office" xmlns:r="http://schemas.openxmlformats.org/officeDocument/2006/relationships" xmlns:m="http://schemas.openxmlformats.org/officeDocument/2006/math" xmlns:v="urn:schemas-microsoft-com:vml" xmlns:wp14="http://schemas.microsoft.com/office/word/2010/wordprocessingDrawing" xmlns:wp="http://schemas.openxmlformats.org/drawingml/2006/wordprocessingDrawing" xmlns:w10="urn:schemas-microsoft-com:office:word" xmlns:w="http://schemas.openxmlformats.org/wordprocessingml/2006/main" xmlns:w14="http://schemas.microsoft.com/office/word/2010/wordml" xmlns:w15="http://schemas.microsoft.com/office/word/2012/wordml" xmlns:w16cid="http://schemas.microsoft.com/office/word/2016/wordml/cid" xmlns:w16se="http://schemas.microsoft.com/office/word/2015/wordml/symex" xmlns:wpg="http://schemas.microsoft.com/office/word/2010/wordprocessingGroup" xmlns:wpi="http://schemas.microsoft.com/office/word/2010/wordprocessingInk" xmlns:wne="http://schemas.microsoft.com/office/word/2006/wordml" xmlns:wps="http://schemas.microsoft.com/office/word/2010/wordprocessingShape" mc:Ignorable="w14 w15 w16se w16cid wp14">
   <w:abstractNum w:abstractNumId="0" w15:restartNumberingAfterBreak="0">
+    <w:nsid w:val="156D2FD1"/>
+    <w:multiLevelType w:val="hybridMultilevel"/>
+    <w:tmpl w:val="250213DA"/>
+    <w:lvl w:ilvl="0" w:tplc="04090001">
+      <w:start w:val="1"/>
+      <w:numFmt w:val="bullet"/>
+      <w:lvlText w:val=""/>
+      <w:lvlJc w:val="left"/>
+      <w:pPr>
+        <w:ind w:left="789" w:hanging="360"/>
+      </w:pPr>
+      <w:rPr>
+        <w:rFonts w:ascii="Symbol" w:hAnsi="Symbol" w:hint="default"/>
+      </w:rPr>
+    </w:lvl>
+    <w:lvl w:ilvl="1" w:tplc="04090003" w:tentative="1">
+      <w:start w:val="1"/>
+      <w:numFmt w:val="bullet"/>
+      <w:lvlText w:val="o"/>
+      <w:lvlJc w:val="left"/>
+      <w:pPr>
+        <w:ind w:left="1509" w:hanging="360"/>
+      </w:pPr>
+      <w:rPr>
+        <w:rFonts w:ascii="Courier New" w:hAnsi="Courier New" w:cs="Courier New" w:hint="default"/>
+      </w:rPr>
+    </w:lvl>
+    <w:lvl w:ilvl="2" w:tplc="04090005" w:tentative="1">
+      <w:start w:val="1"/>
+      <w:numFmt w:val="bullet"/>
+      <w:lvlText w:val=""/>
+      <w:lvlJc w:val="left"/>
+      <w:pPr>
+        <w:ind w:left="2229" w:hanging="360"/>
+      </w:pPr>
+      <w:rPr>
+        <w:rFonts w:ascii="Wingdings" w:hAnsi="Wingdings" w:hint="default"/>
+      </w:rPr>
+    </w:lvl>
+    <w:lvl w:ilvl="3" w:tplc="04090001" w:tentative="1">
+      <w:start w:val="1"/>
+      <w:numFmt w:val="bullet"/>
+      <w:lvlText w:val=""/>
+      <w:lvlJc w:val="left"/>
+      <w:pPr>
+        <w:ind w:left="2949" w:hanging="360"/>
+      </w:pPr>
+      <w:rPr>
+        <w:rFonts w:ascii="Symbol" w:hAnsi="Symbol" w:hint="default"/>
+      </w:rPr>
+    </w:lvl>
+    <w:lvl w:ilvl="4" w:tplc="04090003" w:tentative="1">
+      <w:start w:val="1"/>
+      <w:numFmt w:val="bullet"/>
+      <w:lvlText w:val="o"/>
+      <w:lvlJc w:val="left"/>
+      <w:pPr>
+        <w:ind w:left="3669" w:hanging="360"/>
+      </w:pPr>
+      <w:rPr>
+        <w:rFonts w:ascii="Courier New" w:hAnsi="Courier New" w:cs="Courier New" w:hint="default"/>
+      </w:rPr>
+    </w:lvl>
+    <w:lvl w:ilvl="5" w:tplc="04090005" w:tentative="1">
+      <w:start w:val="1"/>
+      <w:numFmt w:val="bullet"/>
+      <w:lvlText w:val=""/>
+      <w:lvlJc w:val="left"/>
+      <w:pPr>
+        <w:ind w:left="4389" w:hanging="360"/>
+      </w:pPr>
+      <w:rPr>
+        <w:rFonts w:ascii="Wingdings" w:hAnsi="Wingdings" w:hint="default"/>
+      </w:rPr>
+    </w:lvl>
+    <w:lvl w:ilvl="6" w:tplc="04090001" w:tentative="1">
+      <w:start w:val="1"/>
+      <w:numFmt w:val="bullet"/>
+      <w:lvlText w:val=""/>
+      <w:lvlJc w:val="left"/>
+      <w:pPr>
+        <w:ind w:left="5109" w:hanging="360"/>
+      </w:pPr>
+      <w:rPr>
+        <w:rFonts w:ascii="Symbol" w:hAnsi="Symbol" w:hint="default"/>
+      </w:rPr>
+    </w:lvl>
+    <w:lvl w:ilvl="7" w:tplc="04090003" w:tentative="1">
+      <w:start w:val="1"/>
+      <w:numFmt w:val="bullet"/>
+      <w:lvlText w:val="o"/>
+      <w:lvlJc w:val="left"/>
+      <w:pPr>
+        <w:ind w:left="5829" w:hanging="360"/>
+      </w:pPr>
+      <w:rPr>
+        <w:rFonts w:ascii="Courier New" w:hAnsi="Courier New" w:cs="Courier New" w:hint="default"/>
+      </w:rPr>
+    </w:lvl>
+    <w:lvl w:ilvl="8" w:tplc="04090005" w:tentative="1">
+      <w:start w:val="1"/>
+      <w:numFmt w:val="bullet"/>
+      <w:lvlText w:val=""/>
+      <w:lvlJc w:val="left"/>
+      <w:pPr>
+        <w:ind w:left="6549" w:hanging="360"/>
+      </w:pPr>
+      <w:rPr>
+        <w:rFonts w:ascii="Wingdings" w:hAnsi="Wingdings" w:hint="default"/>
+      </w:rPr>
+    </w:lvl>
+  </w:abstractNum>
+  <w:abstractNum w:abstractNumId="1" w15:restartNumberingAfterBreak="0">
     <w:nsid w:val="3A8078AF"/>
     <w:multiLevelType w:val="multilevel"/>
     <w:tmpl w:val="0409001D"/>
@@ -1124,7 +1457,7 @@
       </w:pPr>
     </w:lvl>
   </w:abstractNum>
-  <w:abstractNum w:abstractNumId="1" w15:restartNumberingAfterBreak="0">
+  <w:abstractNum w:abstractNumId="2" w15:restartNumberingAfterBreak="0">
     <w:nsid w:val="580F7983"/>
     <w:multiLevelType w:val="hybridMultilevel"/>
     <w:tmpl w:val="C5861FE0"/>
@@ -1240,10 +1573,13 @@
     </w:lvl>
   </w:abstractNum>
   <w:num w:numId="1">
-    <w:abstractNumId w:val="0"/>
+    <w:abstractNumId w:val="1"/>
   </w:num>
   <w:num w:numId="2">
-    <w:abstractNumId w:val="1"/>
+    <w:abstractNumId w:val="2"/>
+  </w:num>
+  <w:num w:numId="3">
+    <w:abstractNumId w:val="0"/>
   </w:num>
 </w:numbering>
 </file>
